--- a/myPracticeCourseWork/Assignment1/OODD_AE2_Assignment_Brief_2019-20;v1.1.docx
+++ b/myPracticeCourseWork/Assignment1/OODD_AE2_Assignment_Brief_2019-20;v1.1.docx
@@ -1,6 +1,6 @@
 
 <file path=word/document.xml><?xml version="1.0" encoding="utf-8"?>
-<w:document xmlns:wpc="http://schemas.microsoft.com/office/word/2010/wordprocessingCanvas" xmlns:mc="http://schemas.openxmlformats.org/markup-compatibility/2006" xmlns:o="urn:schemas-microsoft-com:office:office" xmlns:r="http://schemas.openxmlformats.org/officeDocument/2006/relationships" xmlns:m="http://schemas.openxmlformats.org/officeDocument/2006/math" xmlns:v="urn:schemas-microsoft-com:vml" xmlns:wp14="http://schemas.microsoft.com/office/word/2010/wordprocessingDrawing" xmlns:wp="http://schemas.openxmlformats.org/drawingml/2006/wordprocessingDrawing" xmlns:w10="urn:schemas-microsoft-com:office:word" xmlns:w="http://schemas.openxmlformats.org/wordprocessingml/2006/main" xmlns:w14="http://schemas.microsoft.com/office/word/2010/wordml" xmlns:w15="http://schemas.microsoft.com/office/word/2012/wordml" xmlns:wpg="http://schemas.microsoft.com/office/word/2010/wordprocessingGroup" xmlns:wpi="http://schemas.microsoft.com/office/word/2010/wordprocessingInk" xmlns:wne="http://schemas.microsoft.com/office/word/2006/wordml" xmlns:wps="http://schemas.microsoft.com/office/word/2010/wordprocessingShape" mc:Ignorable="w14 w15 wp14">
+<w:document xmlns:wpc="http://schemas.microsoft.com/office/word/2010/wordprocessingCanvas" xmlns:cx="http://schemas.microsoft.com/office/drawing/2014/chartex" xmlns:cx1="http://schemas.microsoft.com/office/drawing/2015/9/8/chartex" xmlns:cx2="http://schemas.microsoft.com/office/drawing/2015/10/21/chartex" xmlns:cx3="http://schemas.microsoft.com/office/drawing/2016/5/9/chartex" xmlns:cx4="http://schemas.microsoft.com/office/drawing/2016/5/10/chartex" xmlns:cx5="http://schemas.microsoft.com/office/drawing/2016/5/11/chartex" xmlns:cx6="http://schemas.microsoft.com/office/drawing/2016/5/12/chartex" xmlns:cx7="http://schemas.microsoft.com/office/drawing/2016/5/13/chartex" xmlns:cx8="http://schemas.microsoft.com/office/drawing/2016/5/14/chartex" xmlns:mc="http://schemas.openxmlformats.org/markup-compatibility/2006" xmlns:aink="http://schemas.microsoft.com/office/drawing/2016/ink" xmlns:am3d="http://schemas.microsoft.com/office/drawing/2017/model3d" xmlns:o="urn:schemas-microsoft-com:office:office" xmlns:r="http://schemas.openxmlformats.org/officeDocument/2006/relationships" xmlns:m="http://schemas.openxmlformats.org/officeDocument/2006/math" xmlns:v="urn:schemas-microsoft-com:vml" xmlns:wp14="http://schemas.microsoft.com/office/word/2010/wordprocessingDrawing" xmlns:wp="http://schemas.openxmlformats.org/drawingml/2006/wordprocessingDrawing" xmlns:w10="urn:schemas-microsoft-com:office:word" xmlns:w="http://schemas.openxmlformats.org/wordprocessingml/2006/main" xmlns:w14="http://schemas.microsoft.com/office/word/2010/wordml" xmlns:w15="http://schemas.microsoft.com/office/word/2012/wordml" xmlns:w16cid="http://schemas.microsoft.com/office/word/2016/wordml/cid" xmlns:w16se="http://schemas.microsoft.com/office/word/2015/wordml/symex" xmlns:wpg="http://schemas.microsoft.com/office/word/2010/wordprocessingGroup" xmlns:wpi="http://schemas.microsoft.com/office/word/2010/wordprocessingInk" xmlns:wne="http://schemas.microsoft.com/office/word/2006/wordml" xmlns:wps="http://schemas.microsoft.com/office/word/2010/wordprocessingShape" mc:Ignorable="w14 w15 w16se w16cid wp14">
   <w:body>
     <w:p>
       <w:pPr>
@@ -555,8 +555,18 @@
                 <w:sz w:val="22"/>
                 <w:szCs w:val="22"/>
               </w:rPr>
-              <w:t>Assignments should be presented appropriately in line with the restrictions stated above; if an assignment exceeds the time/word count this will be taken in account in the marks given using the assessment criteria shown.*</w:t>
-            </w:r>
+              <w:t xml:space="preserve">Assignments should be presented appropriately in line with the restrictions stated above; if an assignment exceeds the time/word count this will be taken in account in the marks given using the assessment criteria </w:t>
+            </w:r>
+            <w:proofErr w:type="gramStart"/>
+            <w:r>
+              <w:rPr>
+                <w:rFonts w:ascii="Trebuchet MS" w:eastAsia="Trebuchet MS" w:hAnsi="Trebuchet MS" w:cs="Trebuchet MS"/>
+                <w:sz w:val="22"/>
+                <w:szCs w:val="22"/>
+              </w:rPr>
+              <w:t>shown.*</w:t>
+            </w:r>
+            <w:proofErr w:type="gramEnd"/>
           </w:p>
           <w:p>
             <w:pPr>
@@ -767,7 +777,25 @@
                 <w:sz w:val="22"/>
                 <w:szCs w:val="22"/>
               </w:rPr>
-              <w:t>Hand In Date:</w:t>
+              <w:t xml:space="preserve">Hand </w:t>
+            </w:r>
+            <w:proofErr w:type="gramStart"/>
+            <w:r>
+              <w:rPr>
+                <w:rFonts w:ascii="Trebuchet MS" w:eastAsia="Trebuchet MS" w:hAnsi="Trebuchet MS" w:cs="Trebuchet MS"/>
+                <w:sz w:val="22"/>
+                <w:szCs w:val="22"/>
+              </w:rPr>
+              <w:t>In</w:t>
+            </w:r>
+            <w:proofErr w:type="gramEnd"/>
+            <w:r>
+              <w:rPr>
+                <w:rFonts w:ascii="Trebuchet MS" w:eastAsia="Trebuchet MS" w:hAnsi="Trebuchet MS" w:cs="Trebuchet MS"/>
+                <w:sz w:val="22"/>
+                <w:szCs w:val="22"/>
+              </w:rPr>
+              <w:t xml:space="preserve"> Date:</w:t>
             </w:r>
           </w:p>
         </w:tc>
@@ -1375,7 +1403,21 @@
         <w:rPr>
           <w:rFonts w:ascii="Trebuchet MS" w:hAnsi="Trebuchet MS" w:cs="Trebuchet MS"/>
         </w:rPr>
-        <w:t xml:space="preserve"> to their client and also while they are working </w:t>
+        <w:t xml:space="preserve"> to their client </w:t>
+      </w:r>
+      <w:proofErr w:type="gramStart"/>
+      <w:r>
+        <w:rPr>
+          <w:rFonts w:ascii="Trebuchet MS" w:hAnsi="Trebuchet MS" w:cs="Trebuchet MS"/>
+        </w:rPr>
+        <w:t>and also</w:t>
+      </w:r>
+      <w:proofErr w:type="gramEnd"/>
+      <w:r>
+        <w:rPr>
+          <w:rFonts w:ascii="Trebuchet MS" w:hAnsi="Trebuchet MS" w:cs="Trebuchet MS"/>
+        </w:rPr>
+        <w:t xml:space="preserve"> while they are working </w:t>
       </w:r>
       <w:r>
         <w:rPr>
@@ -1397,11 +1439,19 @@
           <w:rFonts w:ascii="Trebuchet MS" w:hAnsi="Trebuchet MS" w:cs="Trebuchet MS"/>
         </w:rPr>
       </w:pPr>
-      <w:r>
-        <w:rPr>
-          <w:rFonts w:ascii="Trebuchet MS" w:hAnsi="Trebuchet MS" w:cs="Trebuchet MS"/>
-        </w:rPr>
-        <w:t xml:space="preserve">In order to ensure that their workers are safe, each worker is required to contact a central operations centre whenever they reach </w:t>
+      <w:proofErr w:type="gramStart"/>
+      <w:r>
+        <w:rPr>
+          <w:rFonts w:ascii="Trebuchet MS" w:hAnsi="Trebuchet MS" w:cs="Trebuchet MS"/>
+        </w:rPr>
+        <w:t>In order to</w:t>
+      </w:r>
+      <w:proofErr w:type="gramEnd"/>
+      <w:r>
+        <w:rPr>
+          <w:rFonts w:ascii="Trebuchet MS" w:hAnsi="Trebuchet MS" w:cs="Trebuchet MS"/>
+        </w:rPr>
+        <w:t xml:space="preserve"> ensure that their workers are safe, each worker is required to contact a central operations centre whenever they reach </w:t>
       </w:r>
       <w:r>
         <w:rPr>
@@ -1419,7 +1469,21 @@
         <w:rPr>
           <w:rFonts w:ascii="Trebuchet MS" w:hAnsi="Trebuchet MS" w:cs="Trebuchet MS"/>
         </w:rPr>
-        <w:t xml:space="preserve"> After that they have to re-contact the operations </w:t>
+        <w:t xml:space="preserve"> After that they </w:t>
+      </w:r>
+      <w:proofErr w:type="gramStart"/>
+      <w:r>
+        <w:rPr>
+          <w:rFonts w:ascii="Trebuchet MS" w:hAnsi="Trebuchet MS" w:cs="Trebuchet MS"/>
+        </w:rPr>
+        <w:t>have to</w:t>
+      </w:r>
+      <w:proofErr w:type="gramEnd"/>
+      <w:r>
+        <w:rPr>
+          <w:rFonts w:ascii="Trebuchet MS" w:hAnsi="Trebuchet MS" w:cs="Trebuchet MS"/>
+        </w:rPr>
+        <w:t xml:space="preserve"> re-contact the operations </w:t>
       </w:r>
       <w:r>
         <w:rPr>
@@ -1551,7 +1615,21 @@
         <w:rPr>
           <w:rFonts w:ascii="Trebuchet MS" w:hAnsi="Trebuchet MS" w:cs="Trebuchet MS"/>
         </w:rPr>
-        <w:t xml:space="preserve"> However the worker is tracked for arrival at their next appointment.</w:t>
+        <w:t xml:space="preserve"> </w:t>
+      </w:r>
+      <w:proofErr w:type="gramStart"/>
+      <w:r>
+        <w:rPr>
+          <w:rFonts w:ascii="Trebuchet MS" w:hAnsi="Trebuchet MS" w:cs="Trebuchet MS"/>
+        </w:rPr>
+        <w:t>However</w:t>
+      </w:r>
+      <w:proofErr w:type="gramEnd"/>
+      <w:r>
+        <w:rPr>
+          <w:rFonts w:ascii="Trebuchet MS" w:hAnsi="Trebuchet MS" w:cs="Trebuchet MS"/>
+        </w:rPr>
+        <w:t xml:space="preserve"> the worker is tracked for arrival at their next appointment.</w:t>
       </w:r>
     </w:p>
     <w:p>
@@ -1675,7 +1753,21 @@
         <w:rPr>
           <w:rFonts w:ascii="Trebuchet MS" w:hAnsi="Trebuchet MS" w:cs="Trebuchet MS"/>
         </w:rPr>
-        <w:t>Each button will cause the app to send appropriate messages to the main operations centre in order to track the person on site.</w:t>
+        <w:t xml:space="preserve">Each button will cause the app to send appropriate messages to the main operations centre </w:t>
+      </w:r>
+      <w:proofErr w:type="gramStart"/>
+      <w:r>
+        <w:rPr>
+          <w:rFonts w:ascii="Trebuchet MS" w:hAnsi="Trebuchet MS" w:cs="Trebuchet MS"/>
+        </w:rPr>
+        <w:t>in order to</w:t>
+      </w:r>
+      <w:proofErr w:type="gramEnd"/>
+      <w:r>
+        <w:rPr>
+          <w:rFonts w:ascii="Trebuchet MS" w:hAnsi="Trebuchet MS" w:cs="Trebuchet MS"/>
+        </w:rPr>
+        <w:t xml:space="preserve"> track the person on site.</w:t>
       </w:r>
     </w:p>
     <w:p>
@@ -1724,14 +1816,40 @@
       <w:r>
         <w:rPr>
           <w:rFonts w:ascii="Trebuchet MS" w:hAnsi="Trebuchet MS" w:cs="Trebuchet MS"/>
-        </w:rPr>
-        <w:t>The worker name, site address and GIS</w:t>
+          <w:highlight w:val="yellow"/>
+        </w:rPr>
+        <w:t>The worker name</w:t>
+      </w:r>
+      <w:r>
+        <w:rPr>
+          <w:rFonts w:ascii="Trebuchet MS" w:hAnsi="Trebuchet MS" w:cs="Trebuchet MS"/>
+        </w:rPr>
+        <w:t xml:space="preserve">, site </w:t>
+      </w:r>
+      <w:r>
+        <w:rPr>
+          <w:rFonts w:ascii="Trebuchet MS" w:hAnsi="Trebuchet MS" w:cs="Trebuchet MS"/>
+          <w:highlight w:val="yellow"/>
+        </w:rPr>
+        <w:t>address</w:t>
+      </w:r>
+      <w:r>
+        <w:rPr>
+          <w:rFonts w:ascii="Trebuchet MS" w:hAnsi="Trebuchet MS" w:cs="Trebuchet MS"/>
+        </w:rPr>
+        <w:t xml:space="preserve"> and GIS</w:t>
       </w:r>
       <w:r>
         <w:rPr>
           <w:rFonts w:ascii="Trebuchet MS" w:hAnsi="Trebuchet MS" w:cs="Trebuchet MS"/>
         </w:rPr>
         <w:t>/GPS</w:t>
+      </w:r>
+      <w:r>
+        <w:rPr>
+          <w:rFonts w:ascii="Trebuchet MS" w:hAnsi="Trebuchet MS" w:cs="Trebuchet MS"/>
+        </w:rPr>
+        <w:t xml:space="preserve"> coordinates must be sent with the mess</w:t>
       </w:r>
       <w:bookmarkStart w:id="0" w:name="_GoBack"/>
       <w:bookmarkEnd w:id="0"/>
@@ -1739,7 +1857,7 @@
         <w:rPr>
           <w:rFonts w:ascii="Trebuchet MS" w:hAnsi="Trebuchet MS" w:cs="Trebuchet MS"/>
         </w:rPr>
-        <w:t xml:space="preserve"> coordinates must be sent with the message. This starts a timer in the operations centre which will alert </w:t>
+        <w:t xml:space="preserve">age. This starts a timer in the operations centre which will alert </w:t>
       </w:r>
       <w:r>
         <w:rPr>
@@ -1775,7 +1893,21 @@
         <w:rPr>
           <w:rFonts w:ascii="Trebuchet MS" w:hAnsi="Trebuchet MS" w:cs="Trebuchet MS"/>
         </w:rPr>
-        <w:t xml:space="preserve">utton two every n minutes. This button will also start a timer in </w:t>
+        <w:t xml:space="preserve">utton two every n </w:t>
+      </w:r>
+      <w:proofErr w:type="gramStart"/>
+      <w:r>
+        <w:rPr>
+          <w:rFonts w:ascii="Trebuchet MS" w:hAnsi="Trebuchet MS" w:cs="Trebuchet MS"/>
+        </w:rPr>
+        <w:t>minutes</w:t>
+      </w:r>
+      <w:proofErr w:type="gramEnd"/>
+      <w:r>
+        <w:rPr>
+          <w:rFonts w:ascii="Trebuchet MS" w:hAnsi="Trebuchet MS" w:cs="Trebuchet MS"/>
+        </w:rPr>
+        <w:t xml:space="preserve">. This button will also start a timer in </w:t>
       </w:r>
       <w:r>
         <w:rPr>
@@ -1823,7 +1955,21 @@
         <w:rPr>
           <w:rFonts w:ascii="Trebuchet MS" w:hAnsi="Trebuchet MS" w:cs="Trebuchet MS"/>
         </w:rPr>
-        <w:t>utton two every n minutes.</w:t>
+        <w:t xml:space="preserve">utton two every n </w:t>
+      </w:r>
+      <w:proofErr w:type="gramStart"/>
+      <w:r>
+        <w:rPr>
+          <w:rFonts w:ascii="Trebuchet MS" w:hAnsi="Trebuchet MS" w:cs="Trebuchet MS"/>
+        </w:rPr>
+        <w:t>minutes</w:t>
+      </w:r>
+      <w:proofErr w:type="gramEnd"/>
+      <w:r>
+        <w:rPr>
+          <w:rFonts w:ascii="Trebuchet MS" w:hAnsi="Trebuchet MS" w:cs="Trebuchet MS"/>
+        </w:rPr>
+        <w:t>.</w:t>
       </w:r>
     </w:p>
     <w:p>
@@ -1860,7 +2006,21 @@
         <w:rPr>
           <w:rFonts w:ascii="Trebuchet MS" w:hAnsi="Trebuchet MS" w:cs="Trebuchet MS"/>
         </w:rPr>
-        <w:t>' must be pressed every n minutes while the worker is on site.</w:t>
+        <w:t xml:space="preserve">' must be pressed every n </w:t>
+      </w:r>
+      <w:proofErr w:type="gramStart"/>
+      <w:r>
+        <w:rPr>
+          <w:rFonts w:ascii="Trebuchet MS" w:hAnsi="Trebuchet MS" w:cs="Trebuchet MS"/>
+        </w:rPr>
+        <w:t>minutes</w:t>
+      </w:r>
+      <w:proofErr w:type="gramEnd"/>
+      <w:r>
+        <w:rPr>
+          <w:rFonts w:ascii="Trebuchet MS" w:hAnsi="Trebuchet MS" w:cs="Trebuchet MS"/>
+        </w:rPr>
+        <w:t xml:space="preserve"> while the worker is on site.</w:t>
       </w:r>
       <w:r>
         <w:rPr>
@@ -2067,7 +2227,21 @@
         <w:rPr>
           <w:rFonts w:ascii="Trebuchet MS" w:hAnsi="Trebuchet MS" w:cs="Trebuchet MS"/>
         </w:rPr>
-        <w:t>The central operations centre should support a ReST service where the remote worker can use an app to update their status</w:t>
+        <w:t xml:space="preserve">The central operations centre should support a </w:t>
+      </w:r>
+      <w:proofErr w:type="spellStart"/>
+      <w:r>
+        <w:rPr>
+          <w:rFonts w:ascii="Trebuchet MS" w:hAnsi="Trebuchet MS" w:cs="Trebuchet MS"/>
+        </w:rPr>
+        <w:t>ReST</w:t>
+      </w:r>
+      <w:proofErr w:type="spellEnd"/>
+      <w:r>
+        <w:rPr>
+          <w:rFonts w:ascii="Trebuchet MS" w:hAnsi="Trebuchet MS" w:cs="Trebuchet MS"/>
+        </w:rPr>
+        <w:t xml:space="preserve"> service where the remote worker can use an app to update their status</w:t>
       </w:r>
     </w:p>
     <w:p>
@@ -2162,7 +2336,21 @@
         <w:rPr>
           <w:rFonts w:ascii="Trebuchet MS" w:hAnsi="Trebuchet MS" w:cs="Trebuchet MS"/>
         </w:rPr>
-        <w:t>The app should alert the user to press the 'I'm OK' button after n minutes. It should use a ReST service to send notification messages to the main operations centre system.</w:t>
+        <w:t xml:space="preserve">The app should alert the user to press the 'I'm OK' button after n minutes. It should use a </w:t>
+      </w:r>
+      <w:proofErr w:type="spellStart"/>
+      <w:r>
+        <w:rPr>
+          <w:rFonts w:ascii="Trebuchet MS" w:hAnsi="Trebuchet MS" w:cs="Trebuchet MS"/>
+        </w:rPr>
+        <w:t>ReST</w:t>
+      </w:r>
+      <w:proofErr w:type="spellEnd"/>
+      <w:r>
+        <w:rPr>
+          <w:rFonts w:ascii="Trebuchet MS" w:hAnsi="Trebuchet MS" w:cs="Trebuchet MS"/>
+        </w:rPr>
+        <w:t xml:space="preserve"> service to send notification messages to the main operations centre system.</w:t>
       </w:r>
     </w:p>
     <w:p>
@@ -2529,7 +2717,6 @@
         <w:rPr>
           <w:rFonts w:ascii="Trebuchet MS" w:hAnsi="Trebuchet MS" w:cs="Trebuchet MS"/>
         </w:rPr>
-        <w:lastRenderedPageBreak/>
         <w:t xml:space="preserve">You should use suitable </w:t>
       </w:r>
       <w:r>
@@ -2554,13 +2741,41 @@
         <w:rPr>
           <w:rFonts w:ascii="Trebuchet MS" w:hAnsi="Trebuchet MS" w:cs="Trebuchet MS"/>
         </w:rPr>
-        <w:t>eb and ReST frameworks for the backend server.</w:t>
-      </w:r>
-      <w:r>
-        <w:rPr>
-          <w:rFonts w:ascii="Trebuchet MS" w:hAnsi="Trebuchet MS" w:cs="Trebuchet MS"/>
-        </w:rPr>
-        <w:t xml:space="preserve"> Your back end artefact should be deployable on a web container as a war file.</w:t>
+        <w:t xml:space="preserve">eb and </w:t>
+      </w:r>
+      <w:proofErr w:type="spellStart"/>
+      <w:r>
+        <w:rPr>
+          <w:rFonts w:ascii="Trebuchet MS" w:hAnsi="Trebuchet MS" w:cs="Trebuchet MS"/>
+        </w:rPr>
+        <w:t>ReST</w:t>
+      </w:r>
+      <w:proofErr w:type="spellEnd"/>
+      <w:r>
+        <w:rPr>
+          <w:rFonts w:ascii="Trebuchet MS" w:hAnsi="Trebuchet MS" w:cs="Trebuchet MS"/>
+        </w:rPr>
+        <w:t xml:space="preserve"> frameworks for the backend server.</w:t>
+      </w:r>
+      <w:r>
+        <w:rPr>
+          <w:rFonts w:ascii="Trebuchet MS" w:hAnsi="Trebuchet MS" w:cs="Trebuchet MS"/>
+        </w:rPr>
+        <w:t xml:space="preserve"> Your </w:t>
+      </w:r>
+      <w:proofErr w:type="gramStart"/>
+      <w:r>
+        <w:rPr>
+          <w:rFonts w:ascii="Trebuchet MS" w:hAnsi="Trebuchet MS" w:cs="Trebuchet MS"/>
+        </w:rPr>
+        <w:t>back end</w:t>
+      </w:r>
+      <w:proofErr w:type="gramEnd"/>
+      <w:r>
+        <w:rPr>
+          <w:rFonts w:ascii="Trebuchet MS" w:hAnsi="Trebuchet MS" w:cs="Trebuchet MS"/>
+        </w:rPr>
+        <w:t xml:space="preserve"> artefact should be deployable on a web container as a war file.</w:t>
       </w:r>
     </w:p>
     <w:p>
@@ -2578,6 +2793,7 @@
         <w:rPr>
           <w:rFonts w:ascii="Trebuchet MS" w:hAnsi="Trebuchet MS" w:cs="Trebuchet MS"/>
         </w:rPr>
+        <w:lastRenderedPageBreak/>
         <w:t>You should implement suitable a client which can interact with the backend service</w:t>
       </w:r>
     </w:p>
@@ -2712,11 +2928,19 @@
           <w:rFonts w:ascii="Trebuchet MS" w:hAnsi="Trebuchet MS" w:cs="Trebuchet MS"/>
         </w:rPr>
       </w:pPr>
-      <w:r>
-        <w:rPr>
-          <w:rFonts w:ascii="Trebuchet MS" w:hAnsi="Trebuchet MS" w:cs="Trebuchet MS"/>
-        </w:rPr>
-        <w:t xml:space="preserve">All of your submitted code must be maintained in a </w:t>
+      <w:proofErr w:type="gramStart"/>
+      <w:r>
+        <w:rPr>
+          <w:rFonts w:ascii="Trebuchet MS" w:hAnsi="Trebuchet MS" w:cs="Trebuchet MS"/>
+        </w:rPr>
+        <w:t>All of</w:t>
+      </w:r>
+      <w:proofErr w:type="gramEnd"/>
+      <w:r>
+        <w:rPr>
+          <w:rFonts w:ascii="Trebuchet MS" w:hAnsi="Trebuchet MS" w:cs="Trebuchet MS"/>
+        </w:rPr>
+        <w:t xml:space="preserve"> your submitted code must be maintained in a </w:t>
       </w:r>
       <w:r>
         <w:rPr>
@@ -2728,20 +2952,30 @@
         <w:rPr>
           <w:rFonts w:ascii="Trebuchet MS" w:hAnsi="Trebuchet MS" w:cs="Trebuchet MS"/>
         </w:rPr>
-        <w:t>project on Github</w:t>
-      </w:r>
+        <w:t xml:space="preserve">project on </w:t>
+      </w:r>
+      <w:proofErr w:type="spellStart"/>
+      <w:r>
+        <w:rPr>
+          <w:rFonts w:ascii="Trebuchet MS" w:hAnsi="Trebuchet MS" w:cs="Trebuchet MS"/>
+        </w:rPr>
+        <w:t>Github</w:t>
+      </w:r>
+      <w:proofErr w:type="spellEnd"/>
       <w:r>
         <w:rPr>
           <w:rFonts w:ascii="Trebuchet MS" w:hAnsi="Trebuchet MS" w:cs="Trebuchet MS"/>
         </w:rPr>
         <w:t xml:space="preserve"> (please make your lecturer </w:t>
       </w:r>
+      <w:proofErr w:type="spellStart"/>
       <w:r>
         <w:rPr>
           <w:rFonts w:ascii="Trebuchet MS" w:hAnsi="Trebuchet MS" w:cs="Trebuchet MS"/>
         </w:rPr>
         <w:t>gallenc</w:t>
       </w:r>
+      <w:proofErr w:type="spellEnd"/>
       <w:r>
         <w:rPr>
           <w:rFonts w:ascii="Trebuchet MS" w:hAnsi="Trebuchet MS" w:cs="Trebuchet MS"/>
@@ -2752,7 +2986,21 @@
         <w:rPr>
           <w:rFonts w:ascii="Trebuchet MS" w:hAnsi="Trebuchet MS" w:cs="Trebuchet MS"/>
         </w:rPr>
-        <w:t xml:space="preserve">. You MUST TAG your code using Git on Github as a submitted release and </w:t>
+        <w:t xml:space="preserve">. You MUST TAG your code using Git on </w:t>
+      </w:r>
+      <w:proofErr w:type="spellStart"/>
+      <w:r>
+        <w:rPr>
+          <w:rFonts w:ascii="Trebuchet MS" w:hAnsi="Trebuchet MS" w:cs="Trebuchet MS"/>
+        </w:rPr>
+        <w:t>Github</w:t>
+      </w:r>
+      <w:proofErr w:type="spellEnd"/>
+      <w:r>
+        <w:rPr>
+          <w:rFonts w:ascii="Trebuchet MS" w:hAnsi="Trebuchet MS" w:cs="Trebuchet MS"/>
+        </w:rPr>
+        <w:t xml:space="preserve"> as a submitted release and </w:t>
       </w:r>
       <w:r>
         <w:rPr>
@@ -2806,7 +3054,21 @@
         <w:rPr>
           <w:rFonts w:ascii="Trebuchet MS" w:hAnsi="Trebuchet MS" w:cs="Trebuchet MS"/>
         </w:rPr>
-        <w:t xml:space="preserve"> to all of your code</w:t>
+        <w:t xml:space="preserve"> to </w:t>
+      </w:r>
+      <w:proofErr w:type="gramStart"/>
+      <w:r>
+        <w:rPr>
+          <w:rFonts w:ascii="Trebuchet MS" w:hAnsi="Trebuchet MS" w:cs="Trebuchet MS"/>
+        </w:rPr>
+        <w:t>all of</w:t>
+      </w:r>
+      <w:proofErr w:type="gramEnd"/>
+      <w:r>
+        <w:rPr>
+          <w:rFonts w:ascii="Trebuchet MS" w:hAnsi="Trebuchet MS" w:cs="Trebuchet MS"/>
+        </w:rPr>
+        <w:t xml:space="preserve"> your code</w:t>
       </w:r>
     </w:p>
     <w:p>
@@ -3531,7 +3793,25 @@
                 <w:sz w:val="18"/>
                 <w:lang w:val="en-GB"/>
               </w:rPr>
-              <w:t xml:space="preserve">Work complete, diagrams predominantly correct and consistent with each other, but with a number of inaccuracies. </w:t>
+              <w:t xml:space="preserve">Work complete, diagrams predominantly correct and consistent with each other, but with </w:t>
+            </w:r>
+            <w:proofErr w:type="gramStart"/>
+            <w:r>
+              <w:rPr>
+                <w:rFonts w:ascii="Trebuchet MS" w:eastAsia="Times New Roman" w:hAnsi="Trebuchet MS"/>
+                <w:sz w:val="18"/>
+                <w:lang w:val="en-GB"/>
+              </w:rPr>
+              <w:t>a number of</w:t>
+            </w:r>
+            <w:proofErr w:type="gramEnd"/>
+            <w:r>
+              <w:rPr>
+                <w:rFonts w:ascii="Trebuchet MS" w:eastAsia="Times New Roman" w:hAnsi="Trebuchet MS"/>
+                <w:sz w:val="18"/>
+                <w:lang w:val="en-GB"/>
+              </w:rPr>
+              <w:t xml:space="preserve"> inaccuracies. </w:t>
             </w:r>
           </w:p>
           <w:p>
@@ -4340,7 +4620,25 @@
                 <w:sz w:val="18"/>
                 <w:szCs w:val="20"/>
               </w:rPr>
-              <w:t>Significant number of JUnit tests undertaken but with a number of omissions</w:t>
+              <w:t xml:space="preserve">Significant number of JUnit tests undertaken but with </w:t>
+            </w:r>
+            <w:proofErr w:type="gramStart"/>
+            <w:r>
+              <w:rPr>
+                <w:rFonts w:ascii="Trebuchet MS" w:hAnsi="Trebuchet MS"/>
+                <w:sz w:val="18"/>
+                <w:szCs w:val="20"/>
+              </w:rPr>
+              <w:t>a number of</w:t>
+            </w:r>
+            <w:proofErr w:type="gramEnd"/>
+            <w:r>
+              <w:rPr>
+                <w:rFonts w:ascii="Trebuchet MS" w:hAnsi="Trebuchet MS"/>
+                <w:sz w:val="18"/>
+                <w:szCs w:val="20"/>
+              </w:rPr>
+              <w:t xml:space="preserve"> omissions</w:t>
             </w:r>
           </w:p>
         </w:tc>
@@ -5124,7 +5422,61 @@
           <w:sz w:val="22"/>
           <w:szCs w:val="22"/>
         </w:rPr>
-        <w:t>The University’s Extenuating Circumstances procedure is in place if there are genuine circumstances that may prevent a student submitting an assessment. If students are not 'fit to study’, they can either request an extension to the submission deadline of 5 working days or they can request to submit the assessment at the next opportunity (Defer).  In both instances students must submit an EC application with relevant evidence.   If accepted by the EC Panel there will be no academic penalty for late submission or non-submission dependent on what is requested.  Students are reminded that EC covers only short term issues (20 working days) and that if they experience longer term matters that impact on learning then they must contact a Student Achievement Officer for advice.</w:t>
+        <w:t xml:space="preserve">The University’s Extenuating Circumstances procedure is in place if there are genuine circumstances that may prevent a student submitting an assessment. If students are not 'fit to study’, they can either request an extension to the submission deadline of 5 working days or they can request to submit the assessment at the next opportunity (Defer).  In both </w:t>
+      </w:r>
+      <w:proofErr w:type="gramStart"/>
+      <w:r>
+        <w:rPr>
+          <w:rFonts w:ascii="Trebuchet MS" w:eastAsia="Trebuchet MS" w:hAnsi="Trebuchet MS" w:cs="Trebuchet MS"/>
+          <w:sz w:val="22"/>
+          <w:szCs w:val="22"/>
+        </w:rPr>
+        <w:t>instances</w:t>
+      </w:r>
+      <w:proofErr w:type="gramEnd"/>
+      <w:r>
+        <w:rPr>
+          <w:rFonts w:ascii="Trebuchet MS" w:eastAsia="Trebuchet MS" w:hAnsi="Trebuchet MS" w:cs="Trebuchet MS"/>
+          <w:sz w:val="22"/>
+          <w:szCs w:val="22"/>
+        </w:rPr>
+        <w:t xml:space="preserve"> students must submit an EC application with relevant evidence.   If accepted by the EC </w:t>
+      </w:r>
+      <w:proofErr w:type="gramStart"/>
+      <w:r>
+        <w:rPr>
+          <w:rFonts w:ascii="Trebuchet MS" w:eastAsia="Trebuchet MS" w:hAnsi="Trebuchet MS" w:cs="Trebuchet MS"/>
+          <w:sz w:val="22"/>
+          <w:szCs w:val="22"/>
+        </w:rPr>
+        <w:t>Panel</w:t>
+      </w:r>
+      <w:proofErr w:type="gramEnd"/>
+      <w:r>
+        <w:rPr>
+          <w:rFonts w:ascii="Trebuchet MS" w:eastAsia="Trebuchet MS" w:hAnsi="Trebuchet MS" w:cs="Trebuchet MS"/>
+          <w:sz w:val="22"/>
+          <w:szCs w:val="22"/>
+        </w:rPr>
+        <w:t xml:space="preserve"> there will be no academic penalty for late submission or non-submission dependent on what is requested.  Students are reminded that EC covers only </w:t>
+      </w:r>
+      <w:proofErr w:type="gramStart"/>
+      <w:r>
+        <w:rPr>
+          <w:rFonts w:ascii="Trebuchet MS" w:eastAsia="Trebuchet MS" w:hAnsi="Trebuchet MS" w:cs="Trebuchet MS"/>
+          <w:sz w:val="22"/>
+          <w:szCs w:val="22"/>
+        </w:rPr>
+        <w:t>short term</w:t>
+      </w:r>
+      <w:proofErr w:type="gramEnd"/>
+      <w:r>
+        <w:rPr>
+          <w:rFonts w:ascii="Trebuchet MS" w:eastAsia="Trebuchet MS" w:hAnsi="Trebuchet MS" w:cs="Trebuchet MS"/>
+          <w:sz w:val="22"/>
+          <w:szCs w:val="22"/>
+        </w:rPr>
+        <w:t xml:space="preserve"> issues (20 working days) and that if they experience longer term matters that impact on learning then they must contact a Student Achievement Officer for advice.</w:t>
       </w:r>
     </w:p>
     <w:p>
@@ -5355,7 +5707,29 @@
           <w:szCs w:val="22"/>
           <w:lang w:eastAsia="en-GB"/>
         </w:rPr>
-        <w:t>The work being carried out by students must be in compliance with the Ethics Policy. Where there is an ethical issue, as specified within the Ethics Policy, then students will need an ethics release or an ethical approval prior to the start of the project.</w:t>
+        <w:t xml:space="preserve">The work being carried out by students must </w:t>
+      </w:r>
+      <w:proofErr w:type="gramStart"/>
+      <w:r>
+        <w:rPr>
+          <w:rFonts w:ascii="Trebuchet MS" w:eastAsia="Trebuchet MS" w:hAnsi="Trebuchet MS" w:cs="Trebuchet MS"/>
+          <w:color w:val="000000"/>
+          <w:sz w:val="22"/>
+          <w:szCs w:val="22"/>
+          <w:lang w:eastAsia="en-GB"/>
+        </w:rPr>
+        <w:t>be in compliance with</w:t>
+      </w:r>
+      <w:proofErr w:type="gramEnd"/>
+      <w:r>
+        <w:rPr>
+          <w:rFonts w:ascii="Trebuchet MS" w:eastAsia="Trebuchet MS" w:hAnsi="Trebuchet MS" w:cs="Trebuchet MS"/>
+          <w:color w:val="000000"/>
+          <w:sz w:val="22"/>
+          <w:szCs w:val="22"/>
+          <w:lang w:eastAsia="en-GB"/>
+        </w:rPr>
+        <w:t xml:space="preserve"> the Ethics Policy. Where there is an ethical issue, as specified within the Ethics Policy, then students will need an ethics release or an ethical approval prior to the start of the project.</w:t>
       </w:r>
     </w:p>
     <w:p>
@@ -5665,7 +6039,7 @@
 </file>
 
 <file path=word/endnotes.xml><?xml version="1.0" encoding="utf-8"?>
-<w:endnotes xmlns:wpc="http://schemas.microsoft.com/office/word/2010/wordprocessingCanvas" xmlns:mc="http://schemas.openxmlformats.org/markup-compatibility/2006" xmlns:o="urn:schemas-microsoft-com:office:office" xmlns:r="http://schemas.openxmlformats.org/officeDocument/2006/relationships" xmlns:m="http://schemas.openxmlformats.org/officeDocument/2006/math" xmlns:v="urn:schemas-microsoft-com:vml" xmlns:wp14="http://schemas.microsoft.com/office/word/2010/wordprocessingDrawing" xmlns:wp="http://schemas.openxmlformats.org/drawingml/2006/wordprocessingDrawing" xmlns:w10="urn:schemas-microsoft-com:office:word" xmlns:w="http://schemas.openxmlformats.org/wordprocessingml/2006/main" xmlns:w14="http://schemas.microsoft.com/office/word/2010/wordml" xmlns:w15="http://schemas.microsoft.com/office/word/2012/wordml" xmlns:wpg="http://schemas.microsoft.com/office/word/2010/wordprocessingGroup" xmlns:wpi="http://schemas.microsoft.com/office/word/2010/wordprocessingInk" xmlns:wne="http://schemas.microsoft.com/office/word/2006/wordml" xmlns:wps="http://schemas.microsoft.com/office/word/2010/wordprocessingShape" mc:Ignorable="w14 w15 wp14">
+<w:endnotes xmlns:wpc="http://schemas.microsoft.com/office/word/2010/wordprocessingCanvas" xmlns:cx="http://schemas.microsoft.com/office/drawing/2014/chartex" xmlns:cx1="http://schemas.microsoft.com/office/drawing/2015/9/8/chartex" xmlns:cx2="http://schemas.microsoft.com/office/drawing/2015/10/21/chartex" xmlns:cx3="http://schemas.microsoft.com/office/drawing/2016/5/9/chartex" xmlns:cx4="http://schemas.microsoft.com/office/drawing/2016/5/10/chartex" xmlns:cx5="http://schemas.microsoft.com/office/drawing/2016/5/11/chartex" xmlns:cx6="http://schemas.microsoft.com/office/drawing/2016/5/12/chartex" xmlns:cx7="http://schemas.microsoft.com/office/drawing/2016/5/13/chartex" xmlns:cx8="http://schemas.microsoft.com/office/drawing/2016/5/14/chartex" xmlns:mc="http://schemas.openxmlformats.org/markup-compatibility/2006" xmlns:aink="http://schemas.microsoft.com/office/drawing/2016/ink" xmlns:am3d="http://schemas.microsoft.com/office/drawing/2017/model3d" xmlns:o="urn:schemas-microsoft-com:office:office" xmlns:r="http://schemas.openxmlformats.org/officeDocument/2006/relationships" xmlns:m="http://schemas.openxmlformats.org/officeDocument/2006/math" xmlns:v="urn:schemas-microsoft-com:vml" xmlns:wp14="http://schemas.microsoft.com/office/word/2010/wordprocessingDrawing" xmlns:wp="http://schemas.openxmlformats.org/drawingml/2006/wordprocessingDrawing" xmlns:w10="urn:schemas-microsoft-com:office:word" xmlns:w="http://schemas.openxmlformats.org/wordprocessingml/2006/main" xmlns:w14="http://schemas.microsoft.com/office/word/2010/wordml" xmlns:w15="http://schemas.microsoft.com/office/word/2012/wordml" xmlns:w16cid="http://schemas.microsoft.com/office/word/2016/wordml/cid" xmlns:w16se="http://schemas.microsoft.com/office/word/2015/wordml/symex" xmlns:wpg="http://schemas.microsoft.com/office/word/2010/wordprocessingGroup" xmlns:wpi="http://schemas.microsoft.com/office/word/2010/wordprocessingInk" xmlns:wne="http://schemas.microsoft.com/office/word/2006/wordml" xmlns:wps="http://schemas.microsoft.com/office/word/2010/wordprocessingShape" mc:Ignorable="w14 w15 w16se w16cid wp14">
   <w:endnote w:type="separator" w:id="-1">
     <w:p>
       <w:r>
@@ -5684,7 +6058,7 @@
 </file>
 
 <file path=word/footer1.xml><?xml version="1.0" encoding="utf-8"?>
-<w:ftr xmlns:wpc="http://schemas.microsoft.com/office/word/2010/wordprocessingCanvas" xmlns:mc="http://schemas.openxmlformats.org/markup-compatibility/2006" xmlns:o="urn:schemas-microsoft-com:office:office" xmlns:r="http://schemas.openxmlformats.org/officeDocument/2006/relationships" xmlns:m="http://schemas.openxmlformats.org/officeDocument/2006/math" xmlns:v="urn:schemas-microsoft-com:vml" xmlns:wp14="http://schemas.microsoft.com/office/word/2010/wordprocessingDrawing" xmlns:wp="http://schemas.openxmlformats.org/drawingml/2006/wordprocessingDrawing" xmlns:w10="urn:schemas-microsoft-com:office:word" xmlns:w="http://schemas.openxmlformats.org/wordprocessingml/2006/main" xmlns:w14="http://schemas.microsoft.com/office/word/2010/wordml" xmlns:w15="http://schemas.microsoft.com/office/word/2012/wordml" xmlns:wpg="http://schemas.microsoft.com/office/word/2010/wordprocessingGroup" xmlns:wpi="http://schemas.microsoft.com/office/word/2010/wordprocessingInk" xmlns:wne="http://schemas.microsoft.com/office/word/2006/wordml" xmlns:wps="http://schemas.microsoft.com/office/word/2010/wordprocessingShape" mc:Ignorable="w14 w15 wp14">
+<w:ftr xmlns:wpc="http://schemas.microsoft.com/office/word/2010/wordprocessingCanvas" xmlns:cx="http://schemas.microsoft.com/office/drawing/2014/chartex" xmlns:cx1="http://schemas.microsoft.com/office/drawing/2015/9/8/chartex" xmlns:cx2="http://schemas.microsoft.com/office/drawing/2015/10/21/chartex" xmlns:cx3="http://schemas.microsoft.com/office/drawing/2016/5/9/chartex" xmlns:cx4="http://schemas.microsoft.com/office/drawing/2016/5/10/chartex" xmlns:cx5="http://schemas.microsoft.com/office/drawing/2016/5/11/chartex" xmlns:cx6="http://schemas.microsoft.com/office/drawing/2016/5/12/chartex" xmlns:cx7="http://schemas.microsoft.com/office/drawing/2016/5/13/chartex" xmlns:cx8="http://schemas.microsoft.com/office/drawing/2016/5/14/chartex" xmlns:mc="http://schemas.openxmlformats.org/markup-compatibility/2006" xmlns:aink="http://schemas.microsoft.com/office/drawing/2016/ink" xmlns:am3d="http://schemas.microsoft.com/office/drawing/2017/model3d" xmlns:o="urn:schemas-microsoft-com:office:office" xmlns:r="http://schemas.openxmlformats.org/officeDocument/2006/relationships" xmlns:m="http://schemas.openxmlformats.org/officeDocument/2006/math" xmlns:v="urn:schemas-microsoft-com:vml" xmlns:wp14="http://schemas.microsoft.com/office/word/2010/wordprocessingDrawing" xmlns:wp="http://schemas.openxmlformats.org/drawingml/2006/wordprocessingDrawing" xmlns:w10="urn:schemas-microsoft-com:office:word" xmlns:w="http://schemas.openxmlformats.org/wordprocessingml/2006/main" xmlns:w14="http://schemas.microsoft.com/office/word/2010/wordml" xmlns:w15="http://schemas.microsoft.com/office/word/2012/wordml" xmlns:w16cid="http://schemas.microsoft.com/office/word/2016/wordml/cid" xmlns:w16se="http://schemas.microsoft.com/office/word/2015/wordml/symex" xmlns:wpg="http://schemas.microsoft.com/office/word/2010/wordprocessingGroup" xmlns:wpi="http://schemas.microsoft.com/office/word/2010/wordprocessingInk" xmlns:wne="http://schemas.microsoft.com/office/word/2006/wordml" xmlns:wps="http://schemas.microsoft.com/office/word/2010/wordprocessingShape" mc:Ignorable="w14 w15 w16se w16cid wp14">
   <w:p>
     <w:pPr>
       <w:pStyle w:val="Footer"/>
@@ -5735,7 +6109,7 @@
 </file>
 
 <file path=word/footer2.xml><?xml version="1.0" encoding="utf-8"?>
-<w:ftr xmlns:wpc="http://schemas.microsoft.com/office/word/2010/wordprocessingCanvas" xmlns:mc="http://schemas.openxmlformats.org/markup-compatibility/2006" xmlns:o="urn:schemas-microsoft-com:office:office" xmlns:r="http://schemas.openxmlformats.org/officeDocument/2006/relationships" xmlns:m="http://schemas.openxmlformats.org/officeDocument/2006/math" xmlns:v="urn:schemas-microsoft-com:vml" xmlns:wp14="http://schemas.microsoft.com/office/word/2010/wordprocessingDrawing" xmlns:wp="http://schemas.openxmlformats.org/drawingml/2006/wordprocessingDrawing" xmlns:w10="urn:schemas-microsoft-com:office:word" xmlns:w="http://schemas.openxmlformats.org/wordprocessingml/2006/main" xmlns:w14="http://schemas.microsoft.com/office/word/2010/wordml" xmlns:w15="http://schemas.microsoft.com/office/word/2012/wordml" xmlns:wpg="http://schemas.microsoft.com/office/word/2010/wordprocessingGroup" xmlns:wpi="http://schemas.microsoft.com/office/word/2010/wordprocessingInk" xmlns:wne="http://schemas.microsoft.com/office/word/2006/wordml" xmlns:wps="http://schemas.microsoft.com/office/word/2010/wordprocessingShape" mc:Ignorable="w14 w15 wp14">
+<w:ftr xmlns:wpc="http://schemas.microsoft.com/office/word/2010/wordprocessingCanvas" xmlns:cx="http://schemas.microsoft.com/office/drawing/2014/chartex" xmlns:cx1="http://schemas.microsoft.com/office/drawing/2015/9/8/chartex" xmlns:cx2="http://schemas.microsoft.com/office/drawing/2015/10/21/chartex" xmlns:cx3="http://schemas.microsoft.com/office/drawing/2016/5/9/chartex" xmlns:cx4="http://schemas.microsoft.com/office/drawing/2016/5/10/chartex" xmlns:cx5="http://schemas.microsoft.com/office/drawing/2016/5/11/chartex" xmlns:cx6="http://schemas.microsoft.com/office/drawing/2016/5/12/chartex" xmlns:cx7="http://schemas.microsoft.com/office/drawing/2016/5/13/chartex" xmlns:cx8="http://schemas.microsoft.com/office/drawing/2016/5/14/chartex" xmlns:mc="http://schemas.openxmlformats.org/markup-compatibility/2006" xmlns:aink="http://schemas.microsoft.com/office/drawing/2016/ink" xmlns:am3d="http://schemas.microsoft.com/office/drawing/2017/model3d" xmlns:o="urn:schemas-microsoft-com:office:office" xmlns:r="http://schemas.openxmlformats.org/officeDocument/2006/relationships" xmlns:m="http://schemas.openxmlformats.org/officeDocument/2006/math" xmlns:v="urn:schemas-microsoft-com:vml" xmlns:wp14="http://schemas.microsoft.com/office/word/2010/wordprocessingDrawing" xmlns:wp="http://schemas.openxmlformats.org/drawingml/2006/wordprocessingDrawing" xmlns:w10="urn:schemas-microsoft-com:office:word" xmlns:w="http://schemas.openxmlformats.org/wordprocessingml/2006/main" xmlns:w14="http://schemas.microsoft.com/office/word/2010/wordml" xmlns:w15="http://schemas.microsoft.com/office/word/2012/wordml" xmlns:w16cid="http://schemas.microsoft.com/office/word/2016/wordml/cid" xmlns:w16se="http://schemas.microsoft.com/office/word/2015/wordml/symex" xmlns:wpg="http://schemas.microsoft.com/office/word/2010/wordprocessingGroup" xmlns:wpi="http://schemas.microsoft.com/office/word/2010/wordprocessingInk" xmlns:wne="http://schemas.microsoft.com/office/word/2006/wordml" xmlns:wps="http://schemas.microsoft.com/office/word/2010/wordprocessingShape" mc:Ignorable="w14 w15 w16se w16cid wp14">
   <w:p>
     <w:pPr>
       <w:pStyle w:val="Footer"/>
@@ -5834,7 +6208,7 @@
 </file>
 
 <file path=word/footnotes.xml><?xml version="1.0" encoding="utf-8"?>
-<w:footnotes xmlns:wpc="http://schemas.microsoft.com/office/word/2010/wordprocessingCanvas" xmlns:mc="http://schemas.openxmlformats.org/markup-compatibility/2006" xmlns:o="urn:schemas-microsoft-com:office:office" xmlns:r="http://schemas.openxmlformats.org/officeDocument/2006/relationships" xmlns:m="http://schemas.openxmlformats.org/officeDocument/2006/math" xmlns:v="urn:schemas-microsoft-com:vml" xmlns:wp14="http://schemas.microsoft.com/office/word/2010/wordprocessingDrawing" xmlns:wp="http://schemas.openxmlformats.org/drawingml/2006/wordprocessingDrawing" xmlns:w10="urn:schemas-microsoft-com:office:word" xmlns:w="http://schemas.openxmlformats.org/wordprocessingml/2006/main" xmlns:w14="http://schemas.microsoft.com/office/word/2010/wordml" xmlns:w15="http://schemas.microsoft.com/office/word/2012/wordml" xmlns:wpg="http://schemas.microsoft.com/office/word/2010/wordprocessingGroup" xmlns:wpi="http://schemas.microsoft.com/office/word/2010/wordprocessingInk" xmlns:wne="http://schemas.microsoft.com/office/word/2006/wordml" xmlns:wps="http://schemas.microsoft.com/office/word/2010/wordprocessingShape" mc:Ignorable="w14 w15 wp14">
+<w:footnotes xmlns:wpc="http://schemas.microsoft.com/office/word/2010/wordprocessingCanvas" xmlns:cx="http://schemas.microsoft.com/office/drawing/2014/chartex" xmlns:cx1="http://schemas.microsoft.com/office/drawing/2015/9/8/chartex" xmlns:cx2="http://schemas.microsoft.com/office/drawing/2015/10/21/chartex" xmlns:cx3="http://schemas.microsoft.com/office/drawing/2016/5/9/chartex" xmlns:cx4="http://schemas.microsoft.com/office/drawing/2016/5/10/chartex" xmlns:cx5="http://schemas.microsoft.com/office/drawing/2016/5/11/chartex" xmlns:cx6="http://schemas.microsoft.com/office/drawing/2016/5/12/chartex" xmlns:cx7="http://schemas.microsoft.com/office/drawing/2016/5/13/chartex" xmlns:cx8="http://schemas.microsoft.com/office/drawing/2016/5/14/chartex" xmlns:mc="http://schemas.openxmlformats.org/markup-compatibility/2006" xmlns:aink="http://schemas.microsoft.com/office/drawing/2016/ink" xmlns:am3d="http://schemas.microsoft.com/office/drawing/2017/model3d" xmlns:o="urn:schemas-microsoft-com:office:office" xmlns:r="http://schemas.openxmlformats.org/officeDocument/2006/relationships" xmlns:m="http://schemas.openxmlformats.org/officeDocument/2006/math" xmlns:v="urn:schemas-microsoft-com:vml" xmlns:wp14="http://schemas.microsoft.com/office/word/2010/wordprocessingDrawing" xmlns:wp="http://schemas.openxmlformats.org/drawingml/2006/wordprocessingDrawing" xmlns:w10="urn:schemas-microsoft-com:office:word" xmlns:w="http://schemas.openxmlformats.org/wordprocessingml/2006/main" xmlns:w14="http://schemas.microsoft.com/office/word/2010/wordml" xmlns:w15="http://schemas.microsoft.com/office/word/2012/wordml" xmlns:w16cid="http://schemas.microsoft.com/office/word/2016/wordml/cid" xmlns:w16se="http://schemas.microsoft.com/office/word/2015/wordml/symex" xmlns:wpg="http://schemas.microsoft.com/office/word/2010/wordprocessingGroup" xmlns:wpi="http://schemas.microsoft.com/office/word/2010/wordprocessingInk" xmlns:wne="http://schemas.microsoft.com/office/word/2006/wordml" xmlns:wps="http://schemas.microsoft.com/office/word/2010/wordprocessingShape" mc:Ignorable="w14 w15 w16se w16cid wp14">
   <w:footnote w:type="separator" w:id="-1">
     <w:p>
       <w:r>
@@ -5853,7 +6227,7 @@
 </file>
 
 <file path=word/numbering.xml><?xml version="1.0" encoding="utf-8"?>
-<w:numbering xmlns:wpc="http://schemas.microsoft.com/office/word/2010/wordprocessingCanvas" xmlns:mc="http://schemas.openxmlformats.org/markup-compatibility/2006" xmlns:o="urn:schemas-microsoft-com:office:office" xmlns:r="http://schemas.openxmlformats.org/officeDocument/2006/relationships" xmlns:m="http://schemas.openxmlformats.org/officeDocument/2006/math" xmlns:v="urn:schemas-microsoft-com:vml" xmlns:wp14="http://schemas.microsoft.com/office/word/2010/wordprocessingDrawing" xmlns:wp="http://schemas.openxmlformats.org/drawingml/2006/wordprocessingDrawing" xmlns:w10="urn:schemas-microsoft-com:office:word" xmlns:w="http://schemas.openxmlformats.org/wordprocessingml/2006/main" xmlns:w14="http://schemas.microsoft.com/office/word/2010/wordml" xmlns:w15="http://schemas.microsoft.com/office/word/2012/wordml" xmlns:wpg="http://schemas.microsoft.com/office/word/2010/wordprocessingGroup" xmlns:wpi="http://schemas.microsoft.com/office/word/2010/wordprocessingInk" xmlns:wne="http://schemas.microsoft.com/office/word/2006/wordml" xmlns:wps="http://schemas.microsoft.com/office/word/2010/wordprocessingShape" mc:Ignorable="w14 w15 wp14">
+<w:numbering xmlns:wpc="http://schemas.microsoft.com/office/word/2010/wordprocessingCanvas" xmlns:cx="http://schemas.microsoft.com/office/drawing/2014/chartex" xmlns:cx1="http://schemas.microsoft.com/office/drawing/2015/9/8/chartex" xmlns:cx2="http://schemas.microsoft.com/office/drawing/2015/10/21/chartex" xmlns:cx3="http://schemas.microsoft.com/office/drawing/2016/5/9/chartex" xmlns:cx4="http://schemas.microsoft.com/office/drawing/2016/5/10/chartex" xmlns:cx5="http://schemas.microsoft.com/office/drawing/2016/5/11/chartex" xmlns:cx6="http://schemas.microsoft.com/office/drawing/2016/5/12/chartex" xmlns:cx7="http://schemas.microsoft.com/office/drawing/2016/5/13/chartex" xmlns:cx8="http://schemas.microsoft.com/office/drawing/2016/5/14/chartex" xmlns:mc="http://schemas.openxmlformats.org/markup-compatibility/2006" xmlns:aink="http://schemas.microsoft.com/office/drawing/2016/ink" xmlns:am3d="http://schemas.microsoft.com/office/drawing/2017/model3d" xmlns:o="urn:schemas-microsoft-com:office:office" xmlns:r="http://schemas.openxmlformats.org/officeDocument/2006/relationships" xmlns:m="http://schemas.openxmlformats.org/officeDocument/2006/math" xmlns:v="urn:schemas-microsoft-com:vml" xmlns:wp14="http://schemas.microsoft.com/office/word/2010/wordprocessingDrawing" xmlns:wp="http://schemas.openxmlformats.org/drawingml/2006/wordprocessingDrawing" xmlns:w10="urn:schemas-microsoft-com:office:word" xmlns:w="http://schemas.openxmlformats.org/wordprocessingml/2006/main" xmlns:w14="http://schemas.microsoft.com/office/word/2010/wordml" xmlns:w15="http://schemas.microsoft.com/office/word/2012/wordml" xmlns:w16cid="http://schemas.microsoft.com/office/word/2016/wordml/cid" xmlns:w16se="http://schemas.microsoft.com/office/word/2015/wordml/symex" xmlns:wpg="http://schemas.microsoft.com/office/word/2010/wordprocessingGroup" xmlns:wpi="http://schemas.microsoft.com/office/word/2010/wordprocessingInk" xmlns:wne="http://schemas.microsoft.com/office/word/2006/wordml" xmlns:wps="http://schemas.microsoft.com/office/word/2010/wordprocessingShape" mc:Ignorable="w14 w15 w16se w16cid wp14">
   <w:abstractNum w:abstractNumId="0" w15:restartNumberingAfterBreak="0">
     <w:nsid w:val="017921E8"/>
     <w:multiLevelType w:val="hybridMultilevel"/>
@@ -9166,7 +9540,7 @@
 </file>
 
 <file path=word/styles.xml><?xml version="1.0" encoding="utf-8"?>
-<w:styles xmlns:mc="http://schemas.openxmlformats.org/markup-compatibility/2006" xmlns:r="http://schemas.openxmlformats.org/officeDocument/2006/relationships" xmlns:w="http://schemas.openxmlformats.org/wordprocessingml/2006/main" xmlns:w14="http://schemas.microsoft.com/office/word/2010/wordml" xmlns:w15="http://schemas.microsoft.com/office/word/2012/wordml" mc:Ignorable="w14 w15">
+<w:styles xmlns:mc="http://schemas.openxmlformats.org/markup-compatibility/2006" xmlns:r="http://schemas.openxmlformats.org/officeDocument/2006/relationships" xmlns:w="http://schemas.openxmlformats.org/wordprocessingml/2006/main" xmlns:w14="http://schemas.microsoft.com/office/word/2010/wordml" xmlns:w15="http://schemas.microsoft.com/office/word/2012/wordml" xmlns:w16cid="http://schemas.microsoft.com/office/word/2016/wordml/cid" xmlns:w16se="http://schemas.microsoft.com/office/word/2015/wordml/symex" mc:Ignorable="w14 w15 w16se w16cid">
   <w:docDefaults>
     <w:rPrDefault>
       <w:rPr>
@@ -9176,7 +9550,7 @@
     </w:rPrDefault>
     <w:pPrDefault/>
   </w:docDefaults>
-  <w:latentStyles w:defLockedState="0" w:defUIPriority="0" w:defSemiHidden="0" w:defUnhideWhenUsed="0" w:defQFormat="0" w:count="371">
+  <w:latentStyles w:defLockedState="0" w:defUIPriority="0" w:defSemiHidden="0" w:defUnhideWhenUsed="0" w:defQFormat="0" w:count="375">
     <w:lsdException w:name="Normal" w:qFormat="1"/>
     <w:lsdException w:name="heading 1" w:qFormat="1"/>
     <w:lsdException w:name="heading 2" w:qFormat="1"/>
@@ -9276,7 +9650,6 @@
     <w:lsdException w:name="HTML Sample" w:semiHidden="1" w:unhideWhenUsed="1"/>
     <w:lsdException w:name="HTML Typewriter" w:semiHidden="1" w:unhideWhenUsed="1"/>
     <w:lsdException w:name="HTML Variable" w:semiHidden="1" w:unhideWhenUsed="1"/>
-    <w:lsdException w:name="Normal Table" w:semiHidden="1" w:unhideWhenUsed="1"/>
     <w:lsdException w:name="annotation subject" w:semiHidden="1" w:unhideWhenUsed="1"/>
     <w:lsdException w:name="No List" w:semiHidden="1" w:unhideWhenUsed="1"/>
     <w:lsdException w:name="Outline List 1" w:semiHidden="1" w:unhideWhenUsed="1"/>
@@ -9320,10 +9693,8 @@
     <w:lsdException w:name="Table Elegant" w:semiHidden="1" w:unhideWhenUsed="1"/>
     <w:lsdException w:name="Table Professional" w:semiHidden="1" w:unhideWhenUsed="1"/>
     <w:lsdException w:name="Table Subtle 1" w:semiHidden="1" w:unhideWhenUsed="1"/>
-    <w:lsdException w:name="Table Subtle 2" w:semiHidden="1" w:unhideWhenUsed="1"/>
     <w:lsdException w:name="Table Web 1" w:semiHidden="1" w:unhideWhenUsed="1"/>
     <w:lsdException w:name="Table Web 2" w:semiHidden="1" w:unhideWhenUsed="1"/>
-    <w:lsdException w:name="Table Web 3" w:semiHidden="1" w:unhideWhenUsed="1"/>
     <w:lsdException w:name="Balloon Text" w:semiHidden="1" w:unhideWhenUsed="1"/>
     <w:lsdException w:name="Table Theme" w:semiHidden="1" w:unhideWhenUsed="1"/>
     <w:lsdException w:name="Placeholder Text" w:semiHidden="1" w:uiPriority="99"/>
@@ -9541,6 +9912,10 @@
     <w:lsdException w:name="List Table 5 Dark Accent 6" w:uiPriority="50"/>
     <w:lsdException w:name="List Table 6 Colorful Accent 6" w:uiPriority="51"/>
     <w:lsdException w:name="List Table 7 Colorful Accent 6" w:uiPriority="52"/>
+    <w:lsdException w:name="Mention" w:semiHidden="1" w:uiPriority="99" w:unhideWhenUsed="1"/>
+    <w:lsdException w:name="Smart Hyperlink" w:semiHidden="1" w:uiPriority="99" w:unhideWhenUsed="1"/>
+    <w:lsdException w:name="Hashtag" w:semiHidden="1" w:uiPriority="99" w:unhideWhenUsed="1"/>
+    <w:lsdException w:name="Unresolved Mention" w:semiHidden="1" w:uiPriority="99" w:unhideWhenUsed="1"/>
   </w:latentStyles>
   <w:style w:type="paragraph" w:default="1" w:styleId="Normal">
     <w:name w:val="Normal"/>
@@ -10095,7 +10470,7 @@
 </file>
 
 <file path=customXml/itemProps1.xml><?xml version="1.0" encoding="utf-8"?>
-<ds:datastoreItem xmlns:ds="http://schemas.openxmlformats.org/officeDocument/2006/customXml" ds:itemID="{16D68A81-6142-456D-9F46-931919F770DD}">
+<ds:datastoreItem xmlns:ds="http://schemas.openxmlformats.org/officeDocument/2006/customXml" ds:itemID="{FE241031-A931-4C88-8412-01EEE9B81FFA}">
   <ds:schemaRefs>
     <ds:schemaRef ds:uri="http://schemas.openxmlformats.org/officeDocument/2006/bibliography"/>
   </ds:schemaRefs>
